--- a/Documents/迭代一/项目计划文档.docx
+++ b/Documents/迭代一/项目计划文档.docx
@@ -252,13 +252,19 @@
         <w:rPr>
           <w:rFonts w:ascii="微软雅黑 Light" w:eastAsia="微软雅黑 Light" w:hAnsi="微软雅黑 Light" w:hint="eastAsia"/>
         </w:rPr>
-        <w:t>3.7—3.</w:t>
+        <w:t>3.8</w:t>
       </w:r>
       <w:r>
         <w:rPr>
           <w:rFonts w:ascii="微软雅黑 Light" w:eastAsia="微软雅黑 Light" w:hAnsi="微软雅黑 Light" w:hint="eastAsia"/>
         </w:rPr>
-        <w:t>24</w:t>
+        <w:t>—3.</w:t>
+      </w:r>
+      <w:r>
+        <w:rPr>
+          <w:rFonts w:ascii="微软雅黑 Light" w:eastAsia="微软雅黑 Light" w:hAnsi="微软雅黑 Light" w:hint="eastAsia"/>
+        </w:rPr>
+        <w:t>25</w:t>
       </w:r>
       <w:r>
         <w:rPr>
@@ -309,6 +315,7 @@
           <w:b/>
         </w:rPr>
       </w:pPr>
+      <w:bookmarkStart w:id="0" w:name="_GoBack"/>
       <w:r>
         <w:rPr>
           <w:rFonts w:ascii="微软雅黑 Light" w:eastAsia="微软雅黑 Light" w:hAnsi="微软雅黑 Light" w:hint="eastAsia"/>
@@ -317,8 +324,8 @@
         </w:rPr>
         <w:drawing>
           <wp:inline distT="0" distB="0" distL="0" distR="0">
-            <wp:extent cx="5630405" cy="1917700"/>
-            <wp:effectExtent l="0" t="0" r="8890" b="6350"/>
+            <wp:extent cx="5631445" cy="1918211"/>
+            <wp:effectExtent l="0" t="0" r="7620" b="6350"/>
             <wp:docPr id="1" name="图片 1"/>
             <wp:cNvGraphicFramePr>
               <a:graphicFrameLocks xmlns:a="http://schemas.openxmlformats.org/drawingml/2006/main" noChangeAspect="1"/>
@@ -345,7 +352,7 @@
                   <pic:spPr>
                     <a:xfrm>
                       <a:off x="0" y="0"/>
-                      <a:ext cx="5631905" cy="1918211"/>
+                      <a:ext cx="5631445" cy="1918211"/>
                     </a:xfrm>
                     <a:prstGeom prst="rect">
                       <a:avLst/>
@@ -357,6 +364,7 @@
           </wp:inline>
         </w:drawing>
       </w:r>
+      <w:bookmarkEnd w:id="0"/>
     </w:p>
     <w:p>
       <w:pPr>
@@ -407,7 +415,7 @@
           <w:rFonts w:ascii="微软雅黑 Light" w:eastAsia="微软雅黑 Light" w:hAnsi="微软雅黑 Light"/>
           <w:b/>
         </w:rPr>
-        <w:t>Abletive For  Android迭代一项目成本</w:t>
+        <w:t>Abletive For Android迭代一项目成本</w:t>
       </w:r>
       <w:r>
         <w:rPr>
@@ -423,8 +431,6 @@
         </w:rPr>
         <w:t>”</w:t>
       </w:r>
-      <w:bookmarkStart w:id="0" w:name="_GoBack"/>
-      <w:bookmarkEnd w:id="0"/>
     </w:p>
     <w:sectPr>
       <w:pgSz w:w="11906" w:h="16838"/>
